--- a/가족상담및가족치료(과제 제출)/가족상담및가족치료 5주차 학습.docx
+++ b/가족상담및가족치료(과제 제출)/가족상담및가족치료 5주차 학습.docx
@@ -26,7 +26,6 @@
     <w:p>
       <w:pPr>
         <w:rPr>
-          <w:rFonts w:hint="eastAsia"/>
           <w:szCs w:val="20"/>
         </w:rPr>
       </w:pPr>
@@ -85,7 +84,7 @@
         <w:spacing w:before="100" w:beforeAutospacing="1" w:after="100" w:afterAutospacing="1" w:line="240" w:lineRule="auto"/>
         <w:jc w:val="left"/>
       </w:pPr>
-      <w:hyperlink r:id="rId6" w:tooltip="보기1번" w:history="1">
+      <w:hyperlink r:id="rId8" w:tooltip="보기1번" w:history="1">
         <w:r>
           <w:rPr>
             <w:rStyle w:val="a4"/>
@@ -110,7 +109,7 @@
           <w:color w:val="FF0000"/>
         </w:rPr>
       </w:pPr>
-      <w:hyperlink r:id="rId7" w:tooltip="보기2번" w:history="1">
+      <w:hyperlink r:id="rId9" w:tooltip="보기2번" w:history="1">
         <w:r>
           <w:rPr>
             <w:rStyle w:val="a4"/>
@@ -133,7 +132,7 @@
         <w:spacing w:before="100" w:beforeAutospacing="1" w:after="100" w:afterAutospacing="1" w:line="240" w:lineRule="auto"/>
         <w:jc w:val="left"/>
       </w:pPr>
-      <w:hyperlink r:id="rId8" w:tooltip="보기3번" w:history="1">
+      <w:hyperlink r:id="rId10" w:tooltip="보기3번" w:history="1">
         <w:r>
           <w:rPr>
             <w:rStyle w:val="a4"/>
@@ -155,7 +154,7 @@
         <w:spacing w:before="100" w:beforeAutospacing="1" w:after="100" w:afterAutospacing="1" w:line="240" w:lineRule="auto"/>
         <w:jc w:val="left"/>
       </w:pPr>
-      <w:hyperlink r:id="rId9" w:tooltip="보기4번" w:history="1">
+      <w:hyperlink r:id="rId11" w:tooltip="보기4번" w:history="1">
         <w:r>
           <w:rPr>
             <w:rStyle w:val="a4"/>
@@ -177,7 +176,7 @@
         <w:spacing w:before="100" w:beforeAutospacing="1" w:after="100" w:afterAutospacing="1" w:line="240" w:lineRule="auto"/>
         <w:jc w:val="left"/>
       </w:pPr>
-      <w:hyperlink r:id="rId10" w:tooltip="보기5번" w:history="1">
+      <w:hyperlink r:id="rId12" w:tooltip="보기5번" w:history="1">
         <w:r>
           <w:rPr>
             <w:rStyle w:val="a4"/>
@@ -246,7 +245,7 @@
         <w:spacing w:before="100" w:beforeAutospacing="1" w:after="100" w:afterAutospacing="1" w:line="240" w:lineRule="auto"/>
         <w:jc w:val="left"/>
       </w:pPr>
-      <w:hyperlink r:id="rId11" w:tooltip="보기1번" w:history="1">
+      <w:hyperlink r:id="rId13" w:tooltip="보기1번" w:history="1">
         <w:r>
           <w:rPr>
             <w:rStyle w:val="a4"/>
@@ -268,7 +267,7 @@
         <w:spacing w:before="100" w:beforeAutospacing="1" w:after="100" w:afterAutospacing="1" w:line="240" w:lineRule="auto"/>
         <w:jc w:val="left"/>
       </w:pPr>
-      <w:hyperlink r:id="rId12" w:tooltip="보기2번" w:history="1">
+      <w:hyperlink r:id="rId14" w:tooltip="보기2번" w:history="1">
         <w:r>
           <w:rPr>
             <w:rStyle w:val="a4"/>
@@ -290,7 +289,7 @@
         <w:spacing w:before="100" w:beforeAutospacing="1" w:after="100" w:afterAutospacing="1" w:line="240" w:lineRule="auto"/>
         <w:jc w:val="left"/>
       </w:pPr>
-      <w:hyperlink r:id="rId13" w:tooltip="보기3번" w:history="1">
+      <w:hyperlink r:id="rId15" w:tooltip="보기3번" w:history="1">
         <w:r>
           <w:rPr>
             <w:rStyle w:val="a4"/>
@@ -315,7 +314,7 @@
           <w:color w:val="FF0000"/>
         </w:rPr>
       </w:pPr>
-      <w:hyperlink r:id="rId14" w:tooltip="보기4번" w:history="1">
+      <w:hyperlink r:id="rId16" w:tooltip="보기4번" w:history="1">
         <w:r>
           <w:rPr>
             <w:rStyle w:val="a4"/>
@@ -338,7 +337,7 @@
         <w:spacing w:before="100" w:beforeAutospacing="1" w:after="100" w:afterAutospacing="1" w:line="240" w:lineRule="auto"/>
         <w:jc w:val="left"/>
       </w:pPr>
-      <w:hyperlink r:id="rId15" w:tooltip="보기5번" w:history="1">
+      <w:hyperlink r:id="rId17" w:tooltip="보기5번" w:history="1">
         <w:r>
           <w:rPr>
             <w:rStyle w:val="a4"/>
@@ -384,7 +383,7 @@
         <w:spacing w:before="100" w:beforeAutospacing="1" w:after="100" w:afterAutospacing="1" w:line="240" w:lineRule="auto"/>
         <w:jc w:val="left"/>
       </w:pPr>
-      <w:hyperlink r:id="rId16" w:tooltip="보기1번" w:history="1">
+      <w:hyperlink r:id="rId18" w:tooltip="보기1번" w:history="1">
         <w:r>
           <w:rPr>
             <w:rStyle w:val="a4"/>
@@ -406,7 +405,7 @@
         <w:spacing w:before="100" w:beforeAutospacing="1" w:after="100" w:afterAutospacing="1" w:line="240" w:lineRule="auto"/>
         <w:jc w:val="left"/>
       </w:pPr>
-      <w:hyperlink r:id="rId17" w:tooltip="보기2번" w:history="1">
+      <w:hyperlink r:id="rId19" w:tooltip="보기2번" w:history="1">
         <w:r>
           <w:rPr>
             <w:rStyle w:val="a4"/>
@@ -431,7 +430,7 @@
           <w:color w:val="FF0000"/>
         </w:rPr>
       </w:pPr>
-      <w:hyperlink r:id="rId18" w:tooltip="보기3번" w:history="1">
+      <w:hyperlink r:id="rId20" w:tooltip="보기3번" w:history="1">
         <w:r>
           <w:rPr>
             <w:rStyle w:val="a4"/>
@@ -454,7 +453,7 @@
         <w:spacing w:before="100" w:beforeAutospacing="1" w:after="100" w:afterAutospacing="1" w:line="240" w:lineRule="auto"/>
         <w:jc w:val="left"/>
       </w:pPr>
-      <w:hyperlink r:id="rId19" w:tooltip="보기4번" w:history="1">
+      <w:hyperlink r:id="rId21" w:tooltip="보기4번" w:history="1">
         <w:r>
           <w:rPr>
             <w:rStyle w:val="a4"/>
@@ -476,7 +475,7 @@
         <w:spacing w:before="100" w:beforeAutospacing="1" w:after="100" w:afterAutospacing="1" w:line="240" w:lineRule="auto"/>
         <w:jc w:val="left"/>
       </w:pPr>
-      <w:hyperlink r:id="rId20" w:tooltip="보기5번" w:history="1">
+      <w:hyperlink r:id="rId22" w:tooltip="보기5번" w:history="1">
         <w:r>
           <w:rPr>
             <w:rStyle w:val="a4"/>
@@ -612,7 +611,6 @@
     <w:p>
       <w:pPr>
         <w:rPr>
-          <w:rFonts w:hint="eastAsia"/>
           <w:szCs w:val="20"/>
         </w:rPr>
       </w:pPr>
@@ -620,7 +618,6 @@
     <w:p>
       <w:pPr>
         <w:rPr>
-          <w:rFonts w:hint="eastAsia"/>
           <w:szCs w:val="20"/>
         </w:rPr>
       </w:pPr>
@@ -724,7 +721,7 @@
                     </pic:cNvPicPr>
                   </pic:nvPicPr>
                   <pic:blipFill>
-                    <a:blip r:embed="rId21">
+                    <a:blip r:embed="rId23">
                       <a:extLst>
                         <a:ext uri="{28A0092B-C50C-407E-A947-70E740481C1C}">
                           <a14:useLocalDpi xmlns:a14="http://schemas.microsoft.com/office/drawing/2010/main" val="0"/>
@@ -815,7 +812,7 @@
         <w:spacing w:before="100" w:beforeAutospacing="1" w:after="100" w:afterAutospacing="1" w:line="240" w:lineRule="auto"/>
         <w:jc w:val="left"/>
       </w:pPr>
-      <w:hyperlink r:id="rId22" w:tooltip="보기1번" w:history="1">
+      <w:hyperlink r:id="rId24" w:tooltip="보기1번" w:history="1">
         <w:r>
           <w:rPr>
             <w:rStyle w:val="a4"/>
@@ -837,7 +834,7 @@
         <w:spacing w:before="100" w:beforeAutospacing="1" w:after="100" w:afterAutospacing="1" w:line="240" w:lineRule="auto"/>
         <w:jc w:val="left"/>
       </w:pPr>
-      <w:hyperlink r:id="rId23" w:tooltip="보기2번" w:history="1">
+      <w:hyperlink r:id="rId25" w:tooltip="보기2번" w:history="1">
         <w:r>
           <w:rPr>
             <w:rStyle w:val="a4"/>
@@ -862,7 +859,7 @@
           <w:color w:val="FF0000"/>
         </w:rPr>
       </w:pPr>
-      <w:hyperlink r:id="rId24" w:tooltip="보기3번" w:history="1">
+      <w:hyperlink r:id="rId26" w:tooltip="보기3번" w:history="1">
         <w:r>
           <w:rPr>
             <w:rStyle w:val="a4"/>
@@ -885,7 +882,7 @@
         <w:spacing w:before="100" w:beforeAutospacing="1" w:after="100" w:afterAutospacing="1" w:line="240" w:lineRule="auto"/>
         <w:jc w:val="left"/>
       </w:pPr>
-      <w:hyperlink r:id="rId25" w:tooltip="보기4번" w:history="1">
+      <w:hyperlink r:id="rId27" w:tooltip="보기4번" w:history="1">
         <w:r>
           <w:rPr>
             <w:rStyle w:val="a4"/>
@@ -907,7 +904,7 @@
         <w:spacing w:before="100" w:beforeAutospacing="1" w:after="100" w:afterAutospacing="1" w:line="240" w:lineRule="auto"/>
         <w:jc w:val="left"/>
       </w:pPr>
-      <w:hyperlink r:id="rId26" w:tooltip="보기5번" w:history="1">
+      <w:hyperlink r:id="rId28" w:tooltip="보기5번" w:history="1">
         <w:r>
           <w:rPr>
             <w:rStyle w:val="a4"/>
@@ -973,7 +970,7 @@
         <w:spacing w:before="100" w:beforeAutospacing="1" w:after="100" w:afterAutospacing="1" w:line="240" w:lineRule="auto"/>
         <w:jc w:val="left"/>
       </w:pPr>
-      <w:hyperlink r:id="rId27" w:tooltip="보기1번" w:history="1">
+      <w:hyperlink r:id="rId29" w:tooltip="보기1번" w:history="1">
         <w:r>
           <w:rPr>
             <w:rStyle w:val="a4"/>
@@ -995,7 +992,7 @@
         <w:spacing w:before="100" w:beforeAutospacing="1" w:after="100" w:afterAutospacing="1" w:line="240" w:lineRule="auto"/>
         <w:jc w:val="left"/>
       </w:pPr>
-      <w:hyperlink r:id="rId28" w:tooltip="보기2번" w:history="1">
+      <w:hyperlink r:id="rId30" w:tooltip="보기2번" w:history="1">
         <w:r>
           <w:rPr>
             <w:rStyle w:val="a4"/>
@@ -1017,7 +1014,7 @@
         <w:spacing w:before="100" w:beforeAutospacing="1" w:after="100" w:afterAutospacing="1" w:line="240" w:lineRule="auto"/>
         <w:jc w:val="left"/>
       </w:pPr>
-      <w:hyperlink r:id="rId29" w:tooltip="보기3번" w:history="1">
+      <w:hyperlink r:id="rId31" w:tooltip="보기3번" w:history="1">
         <w:r>
           <w:rPr>
             <w:rStyle w:val="a4"/>
@@ -1042,7 +1039,7 @@
           <w:color w:val="FF0000"/>
         </w:rPr>
       </w:pPr>
-      <w:hyperlink r:id="rId30" w:tooltip="보기4번" w:history="1">
+      <w:hyperlink r:id="rId32" w:tooltip="보기4번" w:history="1">
         <w:r>
           <w:rPr>
             <w:rStyle w:val="a4"/>
@@ -1065,7 +1062,7 @@
         <w:spacing w:before="100" w:beforeAutospacing="1" w:after="100" w:afterAutospacing="1" w:line="240" w:lineRule="auto"/>
         <w:jc w:val="left"/>
       </w:pPr>
-      <w:hyperlink r:id="rId31" w:tooltip="보기5번" w:history="1">
+      <w:hyperlink r:id="rId33" w:tooltip="보기5번" w:history="1">
         <w:r>
           <w:rPr>
             <w:rStyle w:val="a4"/>
@@ -1176,7 +1173,7 @@
                     </pic:cNvPicPr>
                   </pic:nvPicPr>
                   <pic:blipFill>
-                    <a:blip r:embed="rId21">
+                    <a:blip r:embed="rId23">
                       <a:extLst>
                         <a:ext uri="{28A0092B-C50C-407E-A947-70E740481C1C}">
                           <a14:useLocalDpi xmlns:a14="http://schemas.microsoft.com/office/drawing/2010/main" val="0"/>
@@ -1246,7 +1243,7 @@
         <w:spacing w:before="100" w:beforeAutospacing="1" w:after="100" w:afterAutospacing="1" w:line="240" w:lineRule="auto"/>
         <w:jc w:val="left"/>
       </w:pPr>
-      <w:hyperlink r:id="rId32" w:tooltip="보기1번" w:history="1">
+      <w:hyperlink r:id="rId34" w:tooltip="보기1번" w:history="1">
         <w:r>
           <w:rPr>
             <w:rStyle w:val="a4"/>
@@ -1271,7 +1268,7 @@
           <w:color w:val="FF0000"/>
         </w:rPr>
       </w:pPr>
-      <w:hyperlink r:id="rId33" w:tooltip="보기2번" w:history="1">
+      <w:hyperlink r:id="rId35" w:tooltip="보기2번" w:history="1">
         <w:r>
           <w:rPr>
             <w:rStyle w:val="a4"/>
@@ -1294,7 +1291,7 @@
         <w:spacing w:before="100" w:beforeAutospacing="1" w:after="100" w:afterAutospacing="1" w:line="240" w:lineRule="auto"/>
         <w:jc w:val="left"/>
       </w:pPr>
-      <w:hyperlink r:id="rId34" w:tooltip="보기3번" w:history="1">
+      <w:hyperlink r:id="rId36" w:tooltip="보기3번" w:history="1">
         <w:r>
           <w:rPr>
             <w:rStyle w:val="a4"/>
@@ -1316,7 +1313,7 @@
         <w:spacing w:before="100" w:beforeAutospacing="1" w:after="100" w:afterAutospacing="1" w:line="240" w:lineRule="auto"/>
         <w:jc w:val="left"/>
       </w:pPr>
-      <w:hyperlink r:id="rId35" w:tooltip="보기4번" w:history="1">
+      <w:hyperlink r:id="rId37" w:tooltip="보기4번" w:history="1">
         <w:r>
           <w:rPr>
             <w:rStyle w:val="a4"/>
@@ -1338,7 +1335,7 @@
         <w:spacing w:before="100" w:beforeAutospacing="1" w:after="100" w:afterAutospacing="1" w:line="240" w:lineRule="auto"/>
         <w:jc w:val="left"/>
       </w:pPr>
-      <w:hyperlink r:id="rId36" w:tooltip="보기5번" w:history="1">
+      <w:hyperlink r:id="rId38" w:tooltip="보기5번" w:history="1">
         <w:r>
           <w:rPr>
             <w:rStyle w:val="a4"/>
@@ -1368,6 +1365,7 @@
       <w:pPr>
         <w:pStyle w:val="2"/>
       </w:pPr>
+      <w:bookmarkStart w:id="0" w:name="_GoBack"/>
       <w:r>
         <w:t>가족상담자의 역할</w:t>
       </w:r>
@@ -1659,14 +1657,13 @@
         <w:t>이러한 역할의 차이는 각 모델의 기법과 접근방법의 차이에서 비롯된 것임</w:t>
       </w:r>
     </w:p>
+    <w:bookmarkEnd w:id="0"/>
     <w:p>
       <w:pPr>
         <w:rPr>
           <w:szCs w:val="20"/>
         </w:rPr>
       </w:pPr>
-      <w:bookmarkStart w:id="0" w:name="_GoBack"/>
-      <w:bookmarkEnd w:id="0"/>
     </w:p>
     <w:sectPr>
       <w:pgSz w:w="11906" w:h="16838"/>
@@ -1676,6 +1673,56 @@
     </w:sectPr>
   </w:body>
 </w:document>
+</file>
+
+<file path=word/endnotes.xml><?xml version="1.0" encoding="utf-8"?>
+<w:endnotes xmlns:wpc="http://schemas.microsoft.com/office/word/2010/wordprocessingCanvas" xmlns:mc="http://schemas.openxmlformats.org/markup-compatibility/2006" xmlns:o="urn:schemas-microsoft-com:office:office" xmlns:r="http://schemas.openxmlformats.org/officeDocument/2006/relationships" xmlns:m="http://schemas.openxmlformats.org/officeDocument/2006/math" xmlns:v="urn:schemas-microsoft-com:vml" xmlns:wp14="http://schemas.microsoft.com/office/word/2010/wordprocessingDrawing" xmlns:wp="http://schemas.openxmlformats.org/drawingml/2006/wordprocessingDrawing" xmlns:w10="urn:schemas-microsoft-com:office:word" xmlns:w="http://schemas.openxmlformats.org/wordprocessingml/2006/main" xmlns:w14="http://schemas.microsoft.com/office/word/2010/wordml" xmlns:wpg="http://schemas.microsoft.com/office/word/2010/wordprocessingGroup" xmlns:wpi="http://schemas.microsoft.com/office/word/2010/wordprocessingInk" xmlns:wne="http://schemas.microsoft.com/office/word/2006/wordml" xmlns:wps="http://schemas.microsoft.com/office/word/2010/wordprocessingShape" mc:Ignorable="w14 wp14">
+  <w:endnote w:type="separator" w:id="-1">
+    <w:p>
+      <w:pPr>
+        <w:spacing w:after="0" w:line="240" w:lineRule="auto"/>
+      </w:pPr>
+      <w:r>
+        <w:separator/>
+      </w:r>
+    </w:p>
+  </w:endnote>
+  <w:endnote w:type="continuationSeparator" w:id="0">
+    <w:p>
+      <w:pPr>
+        <w:spacing w:after="0" w:line="240" w:lineRule="auto"/>
+      </w:pPr>
+      <w:r>
+        <w:continuationSeparator/>
+      </w:r>
+    </w:p>
+  </w:endnote>
+</w:endnotes>
+</file>
+
+<file path=word/footnotes.xml><?xml version="1.0" encoding="utf-8"?>
+<w:footnotes xmlns:wpc="http://schemas.microsoft.com/office/word/2010/wordprocessingCanvas" xmlns:mc="http://schemas.openxmlformats.org/markup-compatibility/2006" xmlns:o="urn:schemas-microsoft-com:office:office" xmlns:r="http://schemas.openxmlformats.org/officeDocument/2006/relationships" xmlns:m="http://schemas.openxmlformats.org/officeDocument/2006/math" xmlns:v="urn:schemas-microsoft-com:vml" xmlns:wp14="http://schemas.microsoft.com/office/word/2010/wordprocessingDrawing" xmlns:wp="http://schemas.openxmlformats.org/drawingml/2006/wordprocessingDrawing" xmlns:w10="urn:schemas-microsoft-com:office:word" xmlns:w="http://schemas.openxmlformats.org/wordprocessingml/2006/main" xmlns:w14="http://schemas.microsoft.com/office/word/2010/wordml" xmlns:wpg="http://schemas.microsoft.com/office/word/2010/wordprocessingGroup" xmlns:wpi="http://schemas.microsoft.com/office/word/2010/wordprocessingInk" xmlns:wne="http://schemas.microsoft.com/office/word/2006/wordml" xmlns:wps="http://schemas.microsoft.com/office/word/2010/wordprocessingShape" mc:Ignorable="w14 wp14">
+  <w:footnote w:type="separator" w:id="-1">
+    <w:p>
+      <w:pPr>
+        <w:spacing w:after="0" w:line="240" w:lineRule="auto"/>
+      </w:pPr>
+      <w:r>
+        <w:separator/>
+      </w:r>
+    </w:p>
+  </w:footnote>
+  <w:footnote w:type="continuationSeparator" w:id="0">
+    <w:p>
+      <w:pPr>
+        <w:spacing w:after="0" w:line="240" w:lineRule="auto"/>
+      </w:pPr>
+      <w:r>
+        <w:continuationSeparator/>
+      </w:r>
+    </w:p>
+  </w:footnote>
+</w:footnotes>
 </file>
 
 <file path=word/numbering.xml><?xml version="1.0" encoding="utf-8"?>
@@ -6824,6 +6871,7 @@
   <w:style w:type="character" w:default="1" w:styleId="a0">
     <w:name w:val="Default Paragraph Font"/>
     <w:uiPriority w:val="1"/>
+    <w:semiHidden/>
     <w:unhideWhenUsed/>
   </w:style>
   <w:style w:type="table" w:default="1" w:styleId="a1">
@@ -6979,6 +7027,50 @@
     <w:name w:val="label"/>
     <w:basedOn w:val="a0"/>
     <w:rsid w:val="005262A7"/>
+  </w:style>
+  <w:style w:type="paragraph" w:styleId="a6">
+    <w:name w:val="header"/>
+    <w:basedOn w:val="a"/>
+    <w:link w:val="Char0"/>
+    <w:uiPriority w:val="99"/>
+    <w:unhideWhenUsed/>
+    <w:rsid w:val="00BE2F50"/>
+    <w:pPr>
+      <w:tabs>
+        <w:tab w:val="center" w:pos="4513"/>
+        <w:tab w:val="right" w:pos="9026"/>
+      </w:tabs>
+      <w:snapToGrid w:val="0"/>
+    </w:pPr>
+  </w:style>
+  <w:style w:type="character" w:customStyle="1" w:styleId="Char0">
+    <w:name w:val="머리글 Char"/>
+    <w:basedOn w:val="a0"/>
+    <w:link w:val="a6"/>
+    <w:uiPriority w:val="99"/>
+    <w:rsid w:val="00BE2F50"/>
+  </w:style>
+  <w:style w:type="paragraph" w:styleId="a7">
+    <w:name w:val="footer"/>
+    <w:basedOn w:val="a"/>
+    <w:link w:val="Char1"/>
+    <w:uiPriority w:val="99"/>
+    <w:unhideWhenUsed/>
+    <w:rsid w:val="00BE2F50"/>
+    <w:pPr>
+      <w:tabs>
+        <w:tab w:val="center" w:pos="4513"/>
+        <w:tab w:val="right" w:pos="9026"/>
+      </w:tabs>
+      <w:snapToGrid w:val="0"/>
+    </w:pPr>
+  </w:style>
+  <w:style w:type="character" w:customStyle="1" w:styleId="Char1">
+    <w:name w:val="바닥글 Char"/>
+    <w:basedOn w:val="a0"/>
+    <w:link w:val="a7"/>
+    <w:uiPriority w:val="99"/>
+    <w:rsid w:val="00BE2F50"/>
   </w:style>
 </w:styles>
 </file>
@@ -7196,6 +7288,7 @@
   <w:style w:type="character" w:default="1" w:styleId="a0">
     <w:name w:val="Default Paragraph Font"/>
     <w:uiPriority w:val="1"/>
+    <w:semiHidden/>
     <w:unhideWhenUsed/>
   </w:style>
   <w:style w:type="table" w:default="1" w:styleId="a1">
@@ -7351,6 +7444,50 @@
     <w:name w:val="label"/>
     <w:basedOn w:val="a0"/>
     <w:rsid w:val="005262A7"/>
+  </w:style>
+  <w:style w:type="paragraph" w:styleId="a6">
+    <w:name w:val="header"/>
+    <w:basedOn w:val="a"/>
+    <w:link w:val="Char0"/>
+    <w:uiPriority w:val="99"/>
+    <w:unhideWhenUsed/>
+    <w:rsid w:val="00BE2F50"/>
+    <w:pPr>
+      <w:tabs>
+        <w:tab w:val="center" w:pos="4513"/>
+        <w:tab w:val="right" w:pos="9026"/>
+      </w:tabs>
+      <w:snapToGrid w:val="0"/>
+    </w:pPr>
+  </w:style>
+  <w:style w:type="character" w:customStyle="1" w:styleId="Char0">
+    <w:name w:val="머리글 Char"/>
+    <w:basedOn w:val="a0"/>
+    <w:link w:val="a6"/>
+    <w:uiPriority w:val="99"/>
+    <w:rsid w:val="00BE2F50"/>
+  </w:style>
+  <w:style w:type="paragraph" w:styleId="a7">
+    <w:name w:val="footer"/>
+    <w:basedOn w:val="a"/>
+    <w:link w:val="Char1"/>
+    <w:uiPriority w:val="99"/>
+    <w:unhideWhenUsed/>
+    <w:rsid w:val="00BE2F50"/>
+    <w:pPr>
+      <w:tabs>
+        <w:tab w:val="center" w:pos="4513"/>
+        <w:tab w:val="right" w:pos="9026"/>
+      </w:tabs>
+      <w:snapToGrid w:val="0"/>
+    </w:pPr>
+  </w:style>
+  <w:style w:type="character" w:customStyle="1" w:styleId="Char1">
+    <w:name w:val="바닥글 Char"/>
+    <w:basedOn w:val="a0"/>
+    <w:link w:val="a7"/>
+    <w:uiPriority w:val="99"/>
+    <w:rsid w:val="00BE2F50"/>
   </w:style>
 </w:styles>
 </file>
